--- a/Day3/3t_iPyrad_tutorial.docx
+++ b/Day3/3t_iPyrad_tutorial.docx
@@ -1,6 +1,6 @@
 
 <file path=word/document.xml><?xml version="1.0" encoding="utf-8"?>
-<w:document xmlns:wpc="http://schemas.microsoft.com/office/word/2010/wordprocessingCanvas" xmlns:cx="http://schemas.microsoft.com/office/drawing/2014/chartex" xmlns:cx1="http://schemas.microsoft.com/office/drawing/2015/9/8/chartex" xmlns:cx2="http://schemas.microsoft.com/office/drawing/2015/10/21/chartex" xmlns:cx3="http://schemas.microsoft.com/office/drawing/2016/5/9/chartex" xmlns:cx4="http://schemas.microsoft.com/office/drawing/2016/5/10/chartex" xmlns:cx5="http://schemas.microsoft.com/office/drawing/2016/5/11/chartex" xmlns:cx6="http://schemas.microsoft.com/office/drawing/2016/5/12/chartex" xmlns:cx7="http://schemas.microsoft.com/office/drawing/2016/5/13/chartex" xmlns:cx8="http://schemas.microsoft.com/office/drawing/2016/5/14/chartex" xmlns:mc="http://schemas.openxmlformats.org/markup-compatibility/2006" xmlns:aink="http://schemas.microsoft.com/office/drawing/2016/ink" xmlns:am3d="http://schemas.microsoft.com/office/drawing/2017/model3d" xmlns:o="urn:schemas-microsoft-com:office:office" xmlns:r="http://schemas.openxmlformats.org/officeDocument/2006/relationships" xmlns:m="http://schemas.openxmlformats.org/officeDocument/2006/math" xmlns:v="urn:schemas-microsoft-com:vml" xmlns:wp14="http://schemas.microsoft.com/office/word/2010/wordprocessingDrawing" xmlns:wp="http://schemas.openxmlformats.org/drawingml/2006/wordprocessingDrawing" xmlns:w10="urn:schemas-microsoft-com:office:word" xmlns:w="http://schemas.openxmlformats.org/wordprocessingml/2006/main" xmlns:w14="http://schemas.microsoft.com/office/word/2010/wordml" xmlns:w15="http://schemas.microsoft.com/office/word/2012/wordml" xmlns:w16cex="http://schemas.microsoft.com/office/word/2018/wordml/cex" xmlns:w16cid="http://schemas.microsoft.com/office/word/2016/wordml/cid" xmlns:w16="http://schemas.microsoft.com/office/word/2018/wordml" xmlns:w16sdtdh="http://schemas.microsoft.com/office/word/2020/wordml/sdtdatahash" xmlns:w16se="http://schemas.microsoft.com/office/word/2015/wordml/symex" xmlns:wpg="http://schemas.microsoft.com/office/word/2010/wordprocessingGroup" xmlns:wpi="http://schemas.microsoft.com/office/word/2010/wordprocessingInk" xmlns:wne="http://schemas.microsoft.com/office/word/2006/wordml" xmlns:wps="http://schemas.microsoft.com/office/word/2010/wordprocessingShape" mc:Ignorable="w14 w15 w16se w16cid w16 w16cex w16sdtdh wp14">
+<w:document xmlns:wpc="http://schemas.microsoft.com/office/word/2010/wordprocessingCanvas" xmlns:cx="http://schemas.microsoft.com/office/drawing/2014/chartex" xmlns:cx1="http://schemas.microsoft.com/office/drawing/2015/9/8/chartex" xmlns:cx2="http://schemas.microsoft.com/office/drawing/2015/10/21/chartex" xmlns:cx3="http://schemas.microsoft.com/office/drawing/2016/5/9/chartex" xmlns:cx4="http://schemas.microsoft.com/office/drawing/2016/5/10/chartex" xmlns:cx5="http://schemas.microsoft.com/office/drawing/2016/5/11/chartex" xmlns:cx6="http://schemas.microsoft.com/office/drawing/2016/5/12/chartex" xmlns:cx7="http://schemas.microsoft.com/office/drawing/2016/5/13/chartex" xmlns:cx8="http://schemas.microsoft.com/office/drawing/2016/5/14/chartex" xmlns:mc="http://schemas.openxmlformats.org/markup-compatibility/2006" xmlns:aink="http://schemas.microsoft.com/office/drawing/2016/ink" xmlns:am3d="http://schemas.microsoft.com/office/drawing/2017/model3d" xmlns:o="urn:schemas-microsoft-com:office:office" xmlns:oel="http://schemas.microsoft.com/office/2019/extlst" xmlns:r="http://schemas.openxmlformats.org/officeDocument/2006/relationships" xmlns:m="http://schemas.openxmlformats.org/officeDocument/2006/math" xmlns:v="urn:schemas-microsoft-com:vml" xmlns:wp14="http://schemas.microsoft.com/office/word/2010/wordprocessingDrawing" xmlns:wp="http://schemas.openxmlformats.org/drawingml/2006/wordprocessingDrawing" xmlns:w10="urn:schemas-microsoft-com:office:word" xmlns:w="http://schemas.openxmlformats.org/wordprocessingml/2006/main" xmlns:w14="http://schemas.microsoft.com/office/word/2010/wordml" xmlns:w15="http://schemas.microsoft.com/office/word/2012/wordml" xmlns:w16cex="http://schemas.microsoft.com/office/word/2018/wordml/cex" xmlns:w16cid="http://schemas.microsoft.com/office/word/2016/wordml/cid" xmlns:w16="http://schemas.microsoft.com/office/word/2018/wordml" xmlns:w16du="http://schemas.microsoft.com/office/word/2023/wordml/word16du" xmlns:w16sdtdh="http://schemas.microsoft.com/office/word/2020/wordml/sdtdatahash" xmlns:w16se="http://schemas.microsoft.com/office/word/2015/wordml/symex" xmlns:wpg="http://schemas.microsoft.com/office/word/2010/wordprocessingGroup" xmlns:wpi="http://schemas.microsoft.com/office/word/2010/wordprocessingInk" xmlns:wne="http://schemas.microsoft.com/office/word/2006/wordml" xmlns:wps="http://schemas.microsoft.com/office/word/2010/wordprocessingShape" mc:Ignorable="w14 w15 w16se w16cid w16 w16cex w16sdtdh w16du wp14">
   <w:body>
     <w:p>
       <w:pPr>
@@ -20,21 +20,7 @@
             <w:rStyle w:val="Hyperlink"/>
             <w:rFonts w:ascii="Times New Roman" w:hAnsi="Times New Roman" w:cs="Times New Roman"/>
           </w:rPr>
-          <w:t>h</w:t>
-        </w:r>
-        <w:r>
-          <w:rPr>
-            <w:rStyle w:val="Hyperlink"/>
-            <w:rFonts w:ascii="Times New Roman" w:hAnsi="Times New Roman" w:cs="Times New Roman"/>
-          </w:rPr>
-          <w:t>e</w:t>
-        </w:r>
-        <w:r>
-          <w:rPr>
-            <w:rStyle w:val="Hyperlink"/>
-            <w:rFonts w:ascii="Times New Roman" w:hAnsi="Times New Roman" w:cs="Times New Roman"/>
-          </w:rPr>
-          <w:t>re</w:t>
+          <w:t>here</w:t>
         </w:r>
       </w:hyperlink>
       <w:r>
@@ -200,13 +186,13 @@
         <w:rPr>
           <w:rFonts w:ascii="Times New Roman" w:hAnsi="Times New Roman" w:cs="Times New Roman"/>
         </w:rPr>
-        <w:t xml:space="preserve"> folder</w:t>
-      </w:r>
-      <w:r>
-        <w:rPr>
-          <w:rFonts w:ascii="Times New Roman" w:hAnsi="Times New Roman" w:cs="Times New Roman"/>
-        </w:rPr>
-        <w:t xml:space="preserve"> directly </w:t>
+        <w:t xml:space="preserve"> </w:t>
+      </w:r>
+      <w:r>
+        <w:rPr>
+          <w:rFonts w:ascii="Times New Roman" w:hAnsi="Times New Roman" w:cs="Times New Roman"/>
+        </w:rPr>
+        <w:t xml:space="preserve">directly </w:t>
       </w:r>
       <w:r>
         <w:rPr>
@@ -248,13 +234,23 @@
         <w:autoSpaceDN w:val="0"/>
         <w:adjustRightInd w:val="0"/>
         <w:rPr>
+          <w:rFonts w:ascii="Courier" w:hAnsi="Courier" w:cs="Times New Roman"/>
+          <w:color w:val="404040"/>
+          <w:sz w:val="20"/>
+          <w:szCs w:val="20"/>
+        </w:rPr>
+      </w:pPr>
+      <w:proofErr w:type="spellStart"/>
+      <w:r>
+        <w:rPr>
           <w:rFonts w:ascii="Courier" w:hAnsi="Courier" w:cs="Menlo"/>
           <w:color w:val="404040"/>
           <w:sz w:val="20"/>
           <w:szCs w:val="20"/>
         </w:rPr>
-      </w:pPr>
-      <w:proofErr w:type="spellStart"/>
+        <w:t>scp</w:t>
+      </w:r>
+      <w:proofErr w:type="spellEnd"/>
       <w:r>
         <w:rPr>
           <w:rFonts w:ascii="Courier" w:hAnsi="Courier" w:cs="Menlo"/>
@@ -262,9 +258,9 @@
           <w:sz w:val="20"/>
           <w:szCs w:val="20"/>
         </w:rPr>
-        <w:t>scp</w:t>
-      </w:r>
-      <w:proofErr w:type="spellEnd"/>
+        <w:t xml:space="preserve"> -r eac3496@frontera.tacc.utexas.edu:/scratch1/03123/eac3496/training_course/Day3_ipyrad_worksheet_</w:t>
+      </w:r>
+      <w:proofErr w:type="gramStart"/>
       <w:r>
         <w:rPr>
           <w:rFonts w:ascii="Courier" w:hAnsi="Courier" w:cs="Menlo"/>
@@ -272,48 +268,7 @@
           <w:sz w:val="20"/>
           <w:szCs w:val="20"/>
         </w:rPr>
-        <w:t xml:space="preserve"> -r eac3496@frontera.tacc.utexas.edu:/scratch1/03123/eac3496/training_course/Day3_ipyr</w:t>
-      </w:r>
-    </w:p>
-    <w:p>
-      <w:pPr>
-        <w:shd w:val="clear" w:color="auto" w:fill="D0CECE" w:themeFill="background2" w:themeFillShade="E6"/>
-        <w:rPr>
-          <w:rFonts w:ascii="Courier" w:hAnsi="Courier" w:cs="Times New Roman"/>
-          <w:color w:val="404040"/>
-          <w:sz w:val="20"/>
-          <w:szCs w:val="20"/>
-        </w:rPr>
-      </w:pPr>
-      <w:proofErr w:type="spellStart"/>
-      <w:r>
-        <w:rPr>
-          <w:rFonts w:ascii="Courier" w:hAnsi="Courier" w:cs="Menlo"/>
-          <w:color w:val="404040"/>
-          <w:sz w:val="20"/>
-          <w:szCs w:val="20"/>
-        </w:rPr>
-        <w:t>ad_worksheet_</w:t>
-      </w:r>
-      <w:proofErr w:type="gramStart"/>
-      <w:r>
-        <w:rPr>
-          <w:rFonts w:ascii="Courier" w:hAnsi="Courier" w:cs="Menlo"/>
-          <w:color w:val="404040"/>
-          <w:sz w:val="20"/>
-          <w:szCs w:val="20"/>
-        </w:rPr>
-        <w:t>files</w:t>
-      </w:r>
-      <w:proofErr w:type="spellEnd"/>
-      <w:r>
-        <w:rPr>
-          <w:rFonts w:ascii="Courier" w:hAnsi="Courier" w:cs="Menlo"/>
-          <w:color w:val="404040"/>
-          <w:sz w:val="20"/>
-          <w:szCs w:val="20"/>
-        </w:rPr>
-        <w:t xml:space="preserve"> .</w:t>
+        <w:t>files .</w:t>
       </w:r>
       <w:proofErr w:type="gramEnd"/>
     </w:p>
@@ -1013,31 +968,7 @@
           <w:sz w:val="22"/>
           <w:szCs w:val="22"/>
         </w:rPr>
-        <w:t xml:space="preserve"># </w:t>
-      </w:r>
-      <w:proofErr w:type="gramStart"/>
-      <w:r>
-        <w:rPr>
-          <w:rFonts w:ascii="Courier" w:eastAsia="Times New Roman" w:hAnsi="Courier" w:cs="Menlo"/>
-          <w:i/>
-          <w:iCs/>
-          <w:color w:val="408080"/>
-          <w:sz w:val="22"/>
-          <w:szCs w:val="22"/>
-        </w:rPr>
-        <w:t>test</w:t>
-      </w:r>
-      <w:proofErr w:type="gramEnd"/>
-      <w:r>
-        <w:rPr>
-          <w:rFonts w:ascii="Courier" w:eastAsia="Times New Roman" w:hAnsi="Courier" w:cs="Menlo"/>
-          <w:i/>
-          <w:iCs/>
-          <w:color w:val="408080"/>
-          <w:sz w:val="22"/>
-          <w:szCs w:val="22"/>
-        </w:rPr>
-        <w:t xml:space="preserve"> that </w:t>
+        <w:t xml:space="preserve"># test that </w:t>
       </w:r>
       <w:proofErr w:type="spellStart"/>
       <w:r>
@@ -1388,7 +1319,6 @@
         <w:rPr>
           <w:rFonts w:ascii="Times New Roman" w:hAnsi="Times New Roman" w:cs="Times New Roman"/>
         </w:rPr>
-        <w:lastRenderedPageBreak/>
         <w:t>What does the iPyrad help</w:t>
       </w:r>
       <w:r>
@@ -2602,7 +2532,53 @@
         <w:rPr>
           <w:rFonts w:ascii="Times New Roman" w:hAnsi="Times New Roman" w:cs="Times New Roman"/>
         </w:rPr>
-        <w:t>So that you can work on this in your own time, download the relevant data files (and final output from step 7) by secure copying from Anne’s Frontera account:</w:t>
+        <w:t>So that you can work on this in your own time, download the relevant data files (and final output from step 7</w:t>
+      </w:r>
+      <w:r>
+        <w:rPr>
+          <w:rFonts w:ascii="Times New Roman" w:hAnsi="Times New Roman" w:cs="Times New Roman"/>
+        </w:rPr>
+        <w:t xml:space="preserve">; </w:t>
+      </w:r>
+      <w:r>
+        <w:rPr>
+          <w:rFonts w:ascii="Times New Roman" w:hAnsi="Times New Roman" w:cs="Times New Roman"/>
+          <w:b/>
+          <w:bCs/>
+        </w:rPr>
+        <w:t>ranaddrad_output_files.zip</w:t>
+      </w:r>
+      <w:r>
+        <w:rPr>
+          <w:rFonts w:ascii="Times New Roman" w:hAnsi="Times New Roman" w:cs="Times New Roman"/>
+        </w:rPr>
+        <w:t xml:space="preserve">) </w:t>
+      </w:r>
+      <w:r>
+        <w:rPr>
+          <w:rFonts w:ascii="Times New Roman" w:hAnsi="Times New Roman" w:cs="Times New Roman"/>
+        </w:rPr>
+        <w:t xml:space="preserve">from the </w:t>
+      </w:r>
+      <w:r>
+        <w:rPr>
+          <w:rFonts w:ascii="Times New Roman" w:hAnsi="Times New Roman" w:cs="Times New Roman"/>
+          <w:b/>
+          <w:bCs/>
+        </w:rPr>
+        <w:t xml:space="preserve">data </w:t>
+      </w:r>
+      <w:r>
+        <w:rPr>
+          <w:rFonts w:ascii="Times New Roman" w:hAnsi="Times New Roman" w:cs="Times New Roman"/>
+        </w:rPr>
+        <w:t>directory on GitHub</w:t>
+      </w:r>
+      <w:r>
+        <w:rPr>
+          <w:rFonts w:ascii="Times New Roman" w:hAnsi="Times New Roman" w:cs="Times New Roman"/>
+        </w:rPr>
+        <w:t>.</w:t>
       </w:r>
     </w:p>
     <w:p>
@@ -2615,64 +2591,6 @@
           <w:szCs w:val="22"/>
         </w:rPr>
       </w:pPr>
-      <w:proofErr w:type="spellStart"/>
-      <w:r>
-        <w:rPr>
-          <w:rFonts w:ascii="Courier" w:hAnsi="Courier" w:cs="Times New Roman"/>
-          <w:color w:val="404040"/>
-          <w:sz w:val="22"/>
-          <w:szCs w:val="22"/>
-        </w:rPr>
-        <w:t>scp</w:t>
-      </w:r>
-      <w:proofErr w:type="spellEnd"/>
-      <w:r>
-        <w:rPr>
-          <w:rFonts w:ascii="Courier" w:hAnsi="Courier" w:cs="Times New Roman"/>
-          <w:color w:val="404040"/>
-          <w:sz w:val="22"/>
-          <w:szCs w:val="22"/>
-        </w:rPr>
-        <w:t xml:space="preserve"> </w:t>
-      </w:r>
-      <w:r>
-        <w:rPr>
-          <w:rFonts w:ascii="Courier" w:hAnsi="Courier" w:cs="Times New Roman"/>
-          <w:color w:val="404040"/>
-          <w:sz w:val="22"/>
-          <w:szCs w:val="22"/>
-        </w:rPr>
-        <w:t xml:space="preserve">-r </w:t>
-      </w:r>
-      <w:r>
-        <w:rPr>
-          <w:rFonts w:ascii="Courier" w:hAnsi="Courier" w:cs="Times New Roman"/>
-          <w:color w:val="404040"/>
-          <w:sz w:val="22"/>
-          <w:szCs w:val="22"/>
-        </w:rPr>
-        <w:t>eac3496@frontera.tacc.utexas.edu:/scratch1/03123/eac3496/</w:t>
-      </w:r>
-      <w:r>
-        <w:rPr>
-          <w:rFonts w:ascii="Courier" w:hAnsi="Courier" w:cs="Times New Roman"/>
-          <w:color w:val="404040"/>
-          <w:sz w:val="22"/>
-          <w:szCs w:val="22"/>
-        </w:rPr>
-        <w:t>training_course/ranaddrad_output_files</w:t>
-      </w:r>
-      <w:proofErr w:type="gramStart"/>
-      <w:r>
-        <w:rPr>
-          <w:rFonts w:ascii="Courier" w:hAnsi="Courier" w:cs="Times New Roman"/>
-          <w:color w:val="404040"/>
-          <w:sz w:val="22"/>
-          <w:szCs w:val="22"/>
-        </w:rPr>
-        <w:t>/ .</w:t>
-      </w:r>
-      <w:proofErr w:type="gramEnd"/>
     </w:p>
     <w:p>
       <w:pPr>
@@ -2745,17 +2663,48 @@
         <w:rPr>
           <w:rFonts w:ascii="Times New Roman" w:hAnsi="Times New Roman" w:cs="Times New Roman"/>
         </w:rPr>
+        <w:t xml:space="preserve"> (</w:t>
+      </w:r>
+      <w:r>
+        <w:rPr>
+          <w:rFonts w:ascii="Times New Roman" w:hAnsi="Times New Roman" w:cs="Times New Roman"/>
+          <w:b/>
+          <w:bCs/>
+        </w:rPr>
+        <w:t>Day3_iPyrad_output_files.zip</w:t>
+      </w:r>
+      <w:r>
+        <w:rPr>
+          <w:rFonts w:ascii="Times New Roman" w:hAnsi="Times New Roman" w:cs="Times New Roman"/>
+        </w:rPr>
+        <w:t>)</w:t>
+      </w:r>
+      <w:r>
+        <w:rPr>
+          <w:rFonts w:ascii="Times New Roman" w:hAnsi="Times New Roman" w:cs="Times New Roman"/>
+        </w:rPr>
         <w:t xml:space="preserve">, available </w:t>
       </w:r>
-      <w:hyperlink r:id="rId11" w:history="1">
-        <w:r>
-          <w:rPr>
-            <w:rStyle w:val="Hyperlink"/>
-            <w:rFonts w:ascii="Times New Roman" w:hAnsi="Times New Roman" w:cs="Times New Roman"/>
-          </w:rPr>
-          <w:t>here</w:t>
-        </w:r>
-      </w:hyperlink>
+      <w:r>
+        <w:rPr>
+          <w:rFonts w:ascii="Times New Roman" w:hAnsi="Times New Roman" w:cs="Times New Roman"/>
+        </w:rPr>
+        <w:t xml:space="preserve">in the </w:t>
+      </w:r>
+      <w:r>
+        <w:rPr>
+          <w:rFonts w:ascii="Times New Roman" w:hAnsi="Times New Roman" w:cs="Times New Roman"/>
+          <w:b/>
+          <w:bCs/>
+        </w:rPr>
+        <w:t xml:space="preserve">data </w:t>
+      </w:r>
+      <w:r>
+        <w:rPr>
+          <w:rFonts w:ascii="Times New Roman" w:hAnsi="Times New Roman" w:cs="Times New Roman"/>
+        </w:rPr>
+        <w:t>directory on GitHub</w:t>
+      </w:r>
       <w:r>
         <w:rPr>
           <w:rFonts w:ascii="Times New Roman" w:hAnsi="Times New Roman" w:cs="Times New Roman"/>
@@ -3196,23 +3145,13 @@
         </w:rPr>
         <w:t xml:space="preserve"> (</w:t>
       </w:r>
-      <w:proofErr w:type="gramStart"/>
       <w:r>
         <w:rPr>
           <w:rFonts w:ascii="Times New Roman" w:hAnsi="Times New Roman" w:cs="Times New Roman"/>
           <w:i/>
           <w:iCs/>
         </w:rPr>
-        <w:t>two</w:t>
-      </w:r>
-      <w:proofErr w:type="gramEnd"/>
-      <w:r>
-        <w:rPr>
-          <w:rFonts w:ascii="Times New Roman" w:hAnsi="Times New Roman" w:cs="Times New Roman"/>
-          <w:i/>
-          <w:iCs/>
-        </w:rPr>
-        <w:t xml:space="preserve"> places in the stats file state this number)</w:t>
+        <w:t>two places in the stats file state this number)</w:t>
       </w:r>
     </w:p>
     <w:p>
@@ -3475,6 +3414,7 @@
         <w:rPr>
           <w:rFonts w:ascii="Times New Roman" w:hAnsi="Times New Roman" w:cs="Times New Roman"/>
         </w:rPr>
+        <w:lastRenderedPageBreak/>
         <w:t>Which stats file contains information on the heterozygosity estimates for your samples?</w:t>
       </w:r>
     </w:p>
@@ -3497,7 +3437,7 @@
       </w:pPr>
     </w:p>
     <w:sectPr>
-      <w:headerReference w:type="default" r:id="rId12"/>
+      <w:headerReference w:type="default" r:id="rId11"/>
       <w:pgSz w:w="12240" w:h="15840"/>
       <w:pgMar w:top="1440" w:right="1440" w:bottom="1440" w:left="1440" w:header="720" w:footer="720" w:gutter="0"/>
       <w:cols w:space="720"/>
@@ -3508,7 +3448,7 @@
 </file>
 
 <file path=word/endnotes.xml><?xml version="1.0" encoding="utf-8"?>
-<w:endnotes xmlns:wpc="http://schemas.microsoft.com/office/word/2010/wordprocessingCanvas" xmlns:cx="http://schemas.microsoft.com/office/drawing/2014/chartex" xmlns:cx1="http://schemas.microsoft.com/office/drawing/2015/9/8/chartex" xmlns:cx2="http://schemas.microsoft.com/office/drawing/2015/10/21/chartex" xmlns:cx3="http://schemas.microsoft.com/office/drawing/2016/5/9/chartex" xmlns:cx4="http://schemas.microsoft.com/office/drawing/2016/5/10/chartex" xmlns:cx5="http://schemas.microsoft.com/office/drawing/2016/5/11/chartex" xmlns:cx6="http://schemas.microsoft.com/office/drawing/2016/5/12/chartex" xmlns:cx7="http://schemas.microsoft.com/office/drawing/2016/5/13/chartex" xmlns:cx8="http://schemas.microsoft.com/office/drawing/2016/5/14/chartex" xmlns:mc="http://schemas.openxmlformats.org/markup-compatibility/2006" xmlns:aink="http://schemas.microsoft.com/office/drawing/2016/ink" xmlns:am3d="http://schemas.microsoft.com/office/drawing/2017/model3d" xmlns:o="urn:schemas-microsoft-com:office:office" xmlns:r="http://schemas.openxmlformats.org/officeDocument/2006/relationships" xmlns:m="http://schemas.openxmlformats.org/officeDocument/2006/math" xmlns:v="urn:schemas-microsoft-com:vml" xmlns:wp14="http://schemas.microsoft.com/office/word/2010/wordprocessingDrawing" xmlns:wp="http://schemas.openxmlformats.org/drawingml/2006/wordprocessingDrawing" xmlns:w10="urn:schemas-microsoft-com:office:word" xmlns:w="http://schemas.openxmlformats.org/wordprocessingml/2006/main" xmlns:w14="http://schemas.microsoft.com/office/word/2010/wordml" xmlns:w15="http://schemas.microsoft.com/office/word/2012/wordml" xmlns:w16cex="http://schemas.microsoft.com/office/word/2018/wordml/cex" xmlns:w16cid="http://schemas.microsoft.com/office/word/2016/wordml/cid" xmlns:w16="http://schemas.microsoft.com/office/word/2018/wordml" xmlns:w16sdtdh="http://schemas.microsoft.com/office/word/2020/wordml/sdtdatahash" xmlns:w16se="http://schemas.microsoft.com/office/word/2015/wordml/symex" xmlns:wpg="http://schemas.microsoft.com/office/word/2010/wordprocessingGroup" xmlns:wpi="http://schemas.microsoft.com/office/word/2010/wordprocessingInk" xmlns:wne="http://schemas.microsoft.com/office/word/2006/wordml" xmlns:wps="http://schemas.microsoft.com/office/word/2010/wordprocessingShape" mc:Ignorable="w14 w15 w16se w16cid w16 w16cex w16sdtdh wp14">
+<w:endnotes xmlns:wpc="http://schemas.microsoft.com/office/word/2010/wordprocessingCanvas" xmlns:cx="http://schemas.microsoft.com/office/drawing/2014/chartex" xmlns:cx1="http://schemas.microsoft.com/office/drawing/2015/9/8/chartex" xmlns:cx2="http://schemas.microsoft.com/office/drawing/2015/10/21/chartex" xmlns:cx3="http://schemas.microsoft.com/office/drawing/2016/5/9/chartex" xmlns:cx4="http://schemas.microsoft.com/office/drawing/2016/5/10/chartex" xmlns:cx5="http://schemas.microsoft.com/office/drawing/2016/5/11/chartex" xmlns:cx6="http://schemas.microsoft.com/office/drawing/2016/5/12/chartex" xmlns:cx7="http://schemas.microsoft.com/office/drawing/2016/5/13/chartex" xmlns:cx8="http://schemas.microsoft.com/office/drawing/2016/5/14/chartex" xmlns:mc="http://schemas.openxmlformats.org/markup-compatibility/2006" xmlns:aink="http://schemas.microsoft.com/office/drawing/2016/ink" xmlns:am3d="http://schemas.microsoft.com/office/drawing/2017/model3d" xmlns:o="urn:schemas-microsoft-com:office:office" xmlns:oel="http://schemas.microsoft.com/office/2019/extlst" xmlns:r="http://schemas.openxmlformats.org/officeDocument/2006/relationships" xmlns:m="http://schemas.openxmlformats.org/officeDocument/2006/math" xmlns:v="urn:schemas-microsoft-com:vml" xmlns:wp14="http://schemas.microsoft.com/office/word/2010/wordprocessingDrawing" xmlns:wp="http://schemas.openxmlformats.org/drawingml/2006/wordprocessingDrawing" xmlns:w10="urn:schemas-microsoft-com:office:word" xmlns:w="http://schemas.openxmlformats.org/wordprocessingml/2006/main" xmlns:w14="http://schemas.microsoft.com/office/word/2010/wordml" xmlns:w15="http://schemas.microsoft.com/office/word/2012/wordml" xmlns:w16cex="http://schemas.microsoft.com/office/word/2018/wordml/cex" xmlns:w16cid="http://schemas.microsoft.com/office/word/2016/wordml/cid" xmlns:w16="http://schemas.microsoft.com/office/word/2018/wordml" xmlns:w16du="http://schemas.microsoft.com/office/word/2023/wordml/word16du" xmlns:w16sdtdh="http://schemas.microsoft.com/office/word/2020/wordml/sdtdatahash" xmlns:w16se="http://schemas.microsoft.com/office/word/2015/wordml/symex" xmlns:wpg="http://schemas.microsoft.com/office/word/2010/wordprocessingGroup" xmlns:wpi="http://schemas.microsoft.com/office/word/2010/wordprocessingInk" xmlns:wne="http://schemas.microsoft.com/office/word/2006/wordml" xmlns:wps="http://schemas.microsoft.com/office/word/2010/wordprocessingShape" mc:Ignorable="w14 w15 w16se w16cid w16 w16cex w16sdtdh w16du wp14">
   <w:endnote w:type="separator" w:id="-1">
     <w:p>
       <w:r>
@@ -3527,7 +3467,7 @@
 </file>
 
 <file path=word/footnotes.xml><?xml version="1.0" encoding="utf-8"?>
-<w:footnotes xmlns:wpc="http://schemas.microsoft.com/office/word/2010/wordprocessingCanvas" xmlns:cx="http://schemas.microsoft.com/office/drawing/2014/chartex" xmlns:cx1="http://schemas.microsoft.com/office/drawing/2015/9/8/chartex" xmlns:cx2="http://schemas.microsoft.com/office/drawing/2015/10/21/chartex" xmlns:cx3="http://schemas.microsoft.com/office/drawing/2016/5/9/chartex" xmlns:cx4="http://schemas.microsoft.com/office/drawing/2016/5/10/chartex" xmlns:cx5="http://schemas.microsoft.com/office/drawing/2016/5/11/chartex" xmlns:cx6="http://schemas.microsoft.com/office/drawing/2016/5/12/chartex" xmlns:cx7="http://schemas.microsoft.com/office/drawing/2016/5/13/chartex" xmlns:cx8="http://schemas.microsoft.com/office/drawing/2016/5/14/chartex" xmlns:mc="http://schemas.openxmlformats.org/markup-compatibility/2006" xmlns:aink="http://schemas.microsoft.com/office/drawing/2016/ink" xmlns:am3d="http://schemas.microsoft.com/office/drawing/2017/model3d" xmlns:o="urn:schemas-microsoft-com:office:office" xmlns:r="http://schemas.openxmlformats.org/officeDocument/2006/relationships" xmlns:m="http://schemas.openxmlformats.org/officeDocument/2006/math" xmlns:v="urn:schemas-microsoft-com:vml" xmlns:wp14="http://schemas.microsoft.com/office/word/2010/wordprocessingDrawing" xmlns:wp="http://schemas.openxmlformats.org/drawingml/2006/wordprocessingDrawing" xmlns:w10="urn:schemas-microsoft-com:office:word" xmlns:w="http://schemas.openxmlformats.org/wordprocessingml/2006/main" xmlns:w14="http://schemas.microsoft.com/office/word/2010/wordml" xmlns:w15="http://schemas.microsoft.com/office/word/2012/wordml" xmlns:w16cex="http://schemas.microsoft.com/office/word/2018/wordml/cex" xmlns:w16cid="http://schemas.microsoft.com/office/word/2016/wordml/cid" xmlns:w16="http://schemas.microsoft.com/office/word/2018/wordml" xmlns:w16sdtdh="http://schemas.microsoft.com/office/word/2020/wordml/sdtdatahash" xmlns:w16se="http://schemas.microsoft.com/office/word/2015/wordml/symex" xmlns:wpg="http://schemas.microsoft.com/office/word/2010/wordprocessingGroup" xmlns:wpi="http://schemas.microsoft.com/office/word/2010/wordprocessingInk" xmlns:wne="http://schemas.microsoft.com/office/word/2006/wordml" xmlns:wps="http://schemas.microsoft.com/office/word/2010/wordprocessingShape" mc:Ignorable="w14 w15 w16se w16cid w16 w16cex w16sdtdh wp14">
+<w:footnotes xmlns:wpc="http://schemas.microsoft.com/office/word/2010/wordprocessingCanvas" xmlns:cx="http://schemas.microsoft.com/office/drawing/2014/chartex" xmlns:cx1="http://schemas.microsoft.com/office/drawing/2015/9/8/chartex" xmlns:cx2="http://schemas.microsoft.com/office/drawing/2015/10/21/chartex" xmlns:cx3="http://schemas.microsoft.com/office/drawing/2016/5/9/chartex" xmlns:cx4="http://schemas.microsoft.com/office/drawing/2016/5/10/chartex" xmlns:cx5="http://schemas.microsoft.com/office/drawing/2016/5/11/chartex" xmlns:cx6="http://schemas.microsoft.com/office/drawing/2016/5/12/chartex" xmlns:cx7="http://schemas.microsoft.com/office/drawing/2016/5/13/chartex" xmlns:cx8="http://schemas.microsoft.com/office/drawing/2016/5/14/chartex" xmlns:mc="http://schemas.openxmlformats.org/markup-compatibility/2006" xmlns:aink="http://schemas.microsoft.com/office/drawing/2016/ink" xmlns:am3d="http://schemas.microsoft.com/office/drawing/2017/model3d" xmlns:o="urn:schemas-microsoft-com:office:office" xmlns:oel="http://schemas.microsoft.com/office/2019/extlst" xmlns:r="http://schemas.openxmlformats.org/officeDocument/2006/relationships" xmlns:m="http://schemas.openxmlformats.org/officeDocument/2006/math" xmlns:v="urn:schemas-microsoft-com:vml" xmlns:wp14="http://schemas.microsoft.com/office/word/2010/wordprocessingDrawing" xmlns:wp="http://schemas.openxmlformats.org/drawingml/2006/wordprocessingDrawing" xmlns:w10="urn:schemas-microsoft-com:office:word" xmlns:w="http://schemas.openxmlformats.org/wordprocessingml/2006/main" xmlns:w14="http://schemas.microsoft.com/office/word/2010/wordml" xmlns:w15="http://schemas.microsoft.com/office/word/2012/wordml" xmlns:w16cex="http://schemas.microsoft.com/office/word/2018/wordml/cex" xmlns:w16cid="http://schemas.microsoft.com/office/word/2016/wordml/cid" xmlns:w16="http://schemas.microsoft.com/office/word/2018/wordml" xmlns:w16du="http://schemas.microsoft.com/office/word/2023/wordml/word16du" xmlns:w16sdtdh="http://schemas.microsoft.com/office/word/2020/wordml/sdtdatahash" xmlns:w16se="http://schemas.microsoft.com/office/word/2015/wordml/symex" xmlns:wpg="http://schemas.microsoft.com/office/word/2010/wordprocessingGroup" xmlns:wpi="http://schemas.microsoft.com/office/word/2010/wordprocessingInk" xmlns:wne="http://schemas.microsoft.com/office/word/2006/wordml" xmlns:wps="http://schemas.microsoft.com/office/word/2010/wordprocessingShape" mc:Ignorable="w14 w15 w16se w16cid w16 w16cex w16sdtdh w16du wp14">
   <w:footnote w:type="separator" w:id="-1">
     <w:p>
       <w:r>
@@ -3546,7 +3486,7 @@
 </file>
 
 <file path=word/header1.xml><?xml version="1.0" encoding="utf-8"?>
-<w:hdr xmlns:wpc="http://schemas.microsoft.com/office/word/2010/wordprocessingCanvas" xmlns:cx="http://schemas.microsoft.com/office/drawing/2014/chartex" xmlns:cx1="http://schemas.microsoft.com/office/drawing/2015/9/8/chartex" xmlns:cx2="http://schemas.microsoft.com/office/drawing/2015/10/21/chartex" xmlns:cx3="http://schemas.microsoft.com/office/drawing/2016/5/9/chartex" xmlns:cx4="http://schemas.microsoft.com/office/drawing/2016/5/10/chartex" xmlns:cx5="http://schemas.microsoft.com/office/drawing/2016/5/11/chartex" xmlns:cx6="http://schemas.microsoft.com/office/drawing/2016/5/12/chartex" xmlns:cx7="http://schemas.microsoft.com/office/drawing/2016/5/13/chartex" xmlns:cx8="http://schemas.microsoft.com/office/drawing/2016/5/14/chartex" xmlns:mc="http://schemas.openxmlformats.org/markup-compatibility/2006" xmlns:aink="http://schemas.microsoft.com/office/drawing/2016/ink" xmlns:am3d="http://schemas.microsoft.com/office/drawing/2017/model3d" xmlns:o="urn:schemas-microsoft-com:office:office" xmlns:r="http://schemas.openxmlformats.org/officeDocument/2006/relationships" xmlns:m="http://schemas.openxmlformats.org/officeDocument/2006/math" xmlns:v="urn:schemas-microsoft-com:vml" xmlns:wp14="http://schemas.microsoft.com/office/word/2010/wordprocessingDrawing" xmlns:wp="http://schemas.openxmlformats.org/drawingml/2006/wordprocessingDrawing" xmlns:w10="urn:schemas-microsoft-com:office:word" xmlns:w="http://schemas.openxmlformats.org/wordprocessingml/2006/main" xmlns:w14="http://schemas.microsoft.com/office/word/2010/wordml" xmlns:w15="http://schemas.microsoft.com/office/word/2012/wordml" xmlns:w16cex="http://schemas.microsoft.com/office/word/2018/wordml/cex" xmlns:w16cid="http://schemas.microsoft.com/office/word/2016/wordml/cid" xmlns:w16="http://schemas.microsoft.com/office/word/2018/wordml" xmlns:w16sdtdh="http://schemas.microsoft.com/office/word/2020/wordml/sdtdatahash" xmlns:w16se="http://schemas.microsoft.com/office/word/2015/wordml/symex" xmlns:wpg="http://schemas.microsoft.com/office/word/2010/wordprocessingGroup" xmlns:wpi="http://schemas.microsoft.com/office/word/2010/wordprocessingInk" xmlns:wne="http://schemas.microsoft.com/office/word/2006/wordml" xmlns:wps="http://schemas.microsoft.com/office/word/2010/wordprocessingShape" mc:Ignorable="w14 w15 w16se w16cid w16 w16cex w16sdtdh wp14">
+<w:hdr xmlns:wpc="http://schemas.microsoft.com/office/word/2010/wordprocessingCanvas" xmlns:cx="http://schemas.microsoft.com/office/drawing/2014/chartex" xmlns:cx1="http://schemas.microsoft.com/office/drawing/2015/9/8/chartex" xmlns:cx2="http://schemas.microsoft.com/office/drawing/2015/10/21/chartex" xmlns:cx3="http://schemas.microsoft.com/office/drawing/2016/5/9/chartex" xmlns:cx4="http://schemas.microsoft.com/office/drawing/2016/5/10/chartex" xmlns:cx5="http://schemas.microsoft.com/office/drawing/2016/5/11/chartex" xmlns:cx6="http://schemas.microsoft.com/office/drawing/2016/5/12/chartex" xmlns:cx7="http://schemas.microsoft.com/office/drawing/2016/5/13/chartex" xmlns:cx8="http://schemas.microsoft.com/office/drawing/2016/5/14/chartex" xmlns:mc="http://schemas.openxmlformats.org/markup-compatibility/2006" xmlns:aink="http://schemas.microsoft.com/office/drawing/2016/ink" xmlns:am3d="http://schemas.microsoft.com/office/drawing/2017/model3d" xmlns:o="urn:schemas-microsoft-com:office:office" xmlns:oel="http://schemas.microsoft.com/office/2019/extlst" xmlns:r="http://schemas.openxmlformats.org/officeDocument/2006/relationships" xmlns:m="http://schemas.openxmlformats.org/officeDocument/2006/math" xmlns:v="urn:schemas-microsoft-com:vml" xmlns:wp14="http://schemas.microsoft.com/office/word/2010/wordprocessingDrawing" xmlns:wp="http://schemas.openxmlformats.org/drawingml/2006/wordprocessingDrawing" xmlns:w10="urn:schemas-microsoft-com:office:word" xmlns:w="http://schemas.openxmlformats.org/wordprocessingml/2006/main" xmlns:w14="http://schemas.microsoft.com/office/word/2010/wordml" xmlns:w15="http://schemas.microsoft.com/office/word/2012/wordml" xmlns:w16cex="http://schemas.microsoft.com/office/word/2018/wordml/cex" xmlns:w16cid="http://schemas.microsoft.com/office/word/2016/wordml/cid" xmlns:w16="http://schemas.microsoft.com/office/word/2018/wordml" xmlns:w16du="http://schemas.microsoft.com/office/word/2023/wordml/word16du" xmlns:w16sdtdh="http://schemas.microsoft.com/office/word/2020/wordml/sdtdatahash" xmlns:w16se="http://schemas.microsoft.com/office/word/2015/wordml/symex" xmlns:wpg="http://schemas.microsoft.com/office/word/2010/wordprocessingGroup" xmlns:wpi="http://schemas.microsoft.com/office/word/2010/wordprocessingInk" xmlns:wne="http://schemas.microsoft.com/office/word/2006/wordml" xmlns:wps="http://schemas.microsoft.com/office/word/2010/wordprocessingShape" mc:Ignorable="w14 w15 w16se w16cid w16 w16cex w16sdtdh w16du wp14">
   <w:p>
     <w:pPr>
       <w:pStyle w:val="Header"/>
@@ -3604,7 +3544,7 @@
 </file>
 
 <file path=word/styles.xml><?xml version="1.0" encoding="utf-8"?>
-<w:styles xmlns:mc="http://schemas.openxmlformats.org/markup-compatibility/2006" xmlns:r="http://schemas.openxmlformats.org/officeDocument/2006/relationships" xmlns:w="http://schemas.openxmlformats.org/wordprocessingml/2006/main" xmlns:w14="http://schemas.microsoft.com/office/word/2010/wordml" xmlns:w15="http://schemas.microsoft.com/office/word/2012/wordml" xmlns:w16cex="http://schemas.microsoft.com/office/word/2018/wordml/cex" xmlns:w16cid="http://schemas.microsoft.com/office/word/2016/wordml/cid" xmlns:w16="http://schemas.microsoft.com/office/word/2018/wordml" xmlns:w16sdtdh="http://schemas.microsoft.com/office/word/2020/wordml/sdtdatahash" xmlns:w16se="http://schemas.microsoft.com/office/word/2015/wordml/symex" mc:Ignorable="w14 w15 w16se w16cid w16 w16cex w16sdtdh">
+<w:styles xmlns:mc="http://schemas.openxmlformats.org/markup-compatibility/2006" xmlns:r="http://schemas.openxmlformats.org/officeDocument/2006/relationships" xmlns:w="http://schemas.openxmlformats.org/wordprocessingml/2006/main" xmlns:w14="http://schemas.microsoft.com/office/word/2010/wordml" xmlns:w15="http://schemas.microsoft.com/office/word/2012/wordml" xmlns:w16cex="http://schemas.microsoft.com/office/word/2018/wordml/cex" xmlns:w16cid="http://schemas.microsoft.com/office/word/2016/wordml/cid" xmlns:w16="http://schemas.microsoft.com/office/word/2018/wordml" xmlns:w16du="http://schemas.microsoft.com/office/word/2023/wordml/word16du" xmlns:w16sdtdh="http://schemas.microsoft.com/office/word/2020/wordml/sdtdatahash" xmlns:w16se="http://schemas.microsoft.com/office/word/2015/wordml/symex" mc:Ignorable="w14 w15 w16se w16cid w16 w16cex w16sdtdh w16du">
   <w:docDefaults>
     <w:rPrDefault>
       <w:rPr>
